--- a/Инструкция.docx
+++ b/Инструкция.docx
@@ -449,25 +449,217 @@
       <w:r>
         <w:t xml:space="preserve">Под </w:t>
       </w:r>
+      <w:r>
+        <w:rPr>
+          <w:lang w:val="en-US"/>
+        </w:rPr>
+        <w:t>Zones</w:t>
+      </w:r>
+      <w:r>
+        <w:t>_</w:t>
+      </w:r>
+      <w:r>
+        <w:rPr>
+          <w:lang w:val="en-US"/>
+        </w:rPr>
+        <w:t>tiles</w:t>
+      </w:r>
+      <w:r>
+        <w:t xml:space="preserve"> </w:t>
+      </w:r>
+      <w:r>
+        <w:t>нужно добавить</w:t>
+      </w:r>
+      <w:r>
+        <w:t xml:space="preserve"> пары название = набор </w:t>
+      </w:r>
       <w:proofErr w:type="spellStart"/>
       <w:r>
-        <w:rPr>
-          <w:lang w:val="en-US"/>
-        </w:rPr>
-        <w:t>Zones_tiles</w:t>
+        <w:t>тайлов</w:t>
       </w:r>
       <w:proofErr w:type="spellEnd"/>
       <w:r>
-        <w:rPr>
-          <w:lang w:val="en-US"/>
-        </w:rPr>
+        <w:t xml:space="preserve">. </w:t>
+      </w:r>
+    </w:p>
+    <w:p>
+      <w:pPr>
+        <w:pStyle w:val="a3"/>
+        <w:numPr>
+          <w:ilvl w:val="0"/>
+          <w:numId w:val="2"/>
+        </w:numPr>
+        <w:jc w:val="both"/>
+      </w:pPr>
+      <w:r>
+        <w:t xml:space="preserve">Под </w:t>
+      </w:r>
+      <w:r>
+        <w:rPr>
+          <w:lang w:val="en-US"/>
+        </w:rPr>
+        <w:t>Settings</w:t>
+      </w:r>
+      <w:r>
+        <w:t>_</w:t>
+      </w:r>
+      <w:r>
+        <w:rPr>
+          <w:lang w:val="en-US"/>
+        </w:rPr>
+        <w:t>paths</w:t>
+      </w:r>
+      <w:r>
+        <w:t xml:space="preserve"> в переменной </w:t>
+      </w:r>
+      <w:r>
+        <w:rPr>
+          <w:lang w:val="en-US"/>
+        </w:rPr>
+        <w:t>path</w:t>
+      </w:r>
+      <w:r>
+        <w:t>_</w:t>
+      </w:r>
+      <w:r>
+        <w:rPr>
+          <w:lang w:val="en-US"/>
+        </w:rPr>
+        <w:t>downloads</w:t>
+      </w:r>
+      <w:r>
+        <w:t xml:space="preserve"> можно указать каталог</w:t>
+      </w:r>
+      <w:r>
+        <w:t xml:space="preserve"> загрузки снимков.</w:t>
+      </w:r>
+    </w:p>
+    <w:p>
+      <w:pPr>
+        <w:pStyle w:val="a3"/>
+        <w:numPr>
+          <w:ilvl w:val="0"/>
+          <w:numId w:val="2"/>
+        </w:numPr>
+        <w:jc w:val="both"/>
+      </w:pPr>
+      <w:r>
         <w:t xml:space="preserve"> </w:t>
       </w:r>
       <w:r>
-        <w:t xml:space="preserve">нужно добавить </w:t>
+        <w:t xml:space="preserve">В переменной </w:t>
+      </w:r>
+      <w:r>
+        <w:rPr>
+          <w:lang w:val="en-US"/>
+        </w:rPr>
+        <w:t>path</w:t>
+      </w:r>
+      <w:r>
+        <w:t>_</w:t>
+      </w:r>
+      <w:r>
+        <w:rPr>
+          <w:lang w:val="en-US"/>
+        </w:rPr>
+        <w:t>archive</w:t>
+      </w:r>
+      <w:r>
+        <w:t xml:space="preserve"> </w:t>
+      </w:r>
+      <w:r>
+        <w:t>указывается путь до архивного каталога</w:t>
+      </w:r>
+    </w:p>
+    <w:p>
+      <w:pPr>
+        <w:jc w:val="both"/>
+      </w:pPr>
+    </w:p>
+    <w:p>
+      <w:pPr>
+        <w:jc w:val="both"/>
+      </w:pPr>
+      <w:r>
+        <w:lastRenderedPageBreak/>
+        <w:t>Пример заполнения</w:t>
       </w:r>
       <w:bookmarkStart w:id="0" w:name="_GoBack"/>
       <w:bookmarkEnd w:id="0"/>
+      <w:r>
+        <w:t xml:space="preserve"> конфигурационного файла.</w:t>
+      </w:r>
+    </w:p>
+    <w:p>
+      <w:pPr>
+        <w:pStyle w:val="a3"/>
+        <w:ind w:left="0"/>
+        <w:jc w:val="center"/>
+        <w:rPr>
+          <w:lang w:val="en-US"/>
+        </w:rPr>
+      </w:pPr>
+    </w:p>
+    <w:p>
+      <w:pPr>
+        <w:pStyle w:val="a3"/>
+        <w:ind w:left="0"/>
+        <w:jc w:val="center"/>
+        <w:rPr>
+          <w:lang w:val="en-US"/>
+        </w:rPr>
+      </w:pPr>
+    </w:p>
+    <w:p>
+      <w:pPr>
+        <w:pStyle w:val="a3"/>
+        <w:ind w:left="0"/>
+        <w:jc w:val="center"/>
+        <w:rPr>
+          <w:lang w:val="en-US"/>
+        </w:rPr>
+      </w:pPr>
+      <w:r>
+        <w:rPr>
+          <w:noProof/>
+          <w:lang w:eastAsia="ru-RU"/>
+        </w:rPr>
+        <w:drawing>
+          <wp:inline distT="0" distB="0" distL="0" distR="0" wp14:anchorId="7E4AB352" wp14:editId="4F60C463">
+            <wp:extent cx="5819775" cy="4229100"/>
+            <wp:effectExtent l="0" t="0" r="9525" b="0"/>
+            <wp:docPr id="2" name="Рисунок 2"/>
+            <wp:cNvGraphicFramePr>
+              <a:graphicFrameLocks xmlns:a="http://schemas.openxmlformats.org/drawingml/2006/main" noChangeAspect="1"/>
+            </wp:cNvGraphicFramePr>
+            <a:graphic xmlns:a="http://schemas.openxmlformats.org/drawingml/2006/main">
+              <a:graphicData uri="http://schemas.openxmlformats.org/drawingml/2006/picture">
+                <pic:pic xmlns:pic="http://schemas.openxmlformats.org/drawingml/2006/picture">
+                  <pic:nvPicPr>
+                    <pic:cNvPr id="1" name=""/>
+                    <pic:cNvPicPr/>
+                  </pic:nvPicPr>
+                  <pic:blipFill>
+                    <a:blip r:embed="rId6"/>
+                    <a:stretch>
+                      <a:fillRect/>
+                    </a:stretch>
+                  </pic:blipFill>
+                  <pic:spPr>
+                    <a:xfrm>
+                      <a:off x="0" y="0"/>
+                      <a:ext cx="5819775" cy="4229100"/>
+                    </a:xfrm>
+                    <a:prstGeom prst="rect">
+                      <a:avLst/>
+                    </a:prstGeom>
+                  </pic:spPr>
+                </pic:pic>
+              </a:graphicData>
+            </a:graphic>
+          </wp:inline>
+        </w:drawing>
+      </w:r>
     </w:p>
     <w:sectPr>
       <w:pgSz w:w="11906" w:h="16838"/>
